--- a/Utils/分布式/AvtiveMQ/ActiveMQ的安装.docx
+++ b/Utils/分布式/AvtiveMQ/ActiveMQ的安装.docx
@@ -7,6 +7,7 @@
         <w:pStyle w:val="1"/>
         <w:jc w:val="center"/>
       </w:pPr>
+      <w:proofErr w:type="spellStart"/>
       <w:r>
         <w:t>A</w:t>
       </w:r>
@@ -16,6 +17,7 @@
         </w:rPr>
         <w:t>ctivemq</w:t>
       </w:r>
+      <w:proofErr w:type="spellEnd"/>
       <w:r>
         <w:t>的安装</w:t>
       </w:r>
@@ -53,8 +55,13 @@
         <w:t>Apache</w:t>
       </w:r>
       <w:r>
-        <w:t xml:space="preserve"> ActiveMQ</w:t>
-      </w:r>
+        <w:t xml:space="preserve"> </w:t>
+      </w:r>
+      <w:proofErr w:type="spellStart"/>
+      <w:r>
+        <w:t>ActiveMQ</w:t>
+      </w:r>
+      <w:proofErr w:type="spellEnd"/>
       <w:r>
         <w:rPr>
           <w:rFonts w:hint="eastAsia"/>
@@ -239,8 +246,19 @@
           <w:szCs w:val="21"/>
           <w:shd w:val="clear" w:color="auto" w:fill="FFFFFF"/>
         </w:rPr>
-        <w:t>active mq</w:t>
-      </w:r>
+        <w:t xml:space="preserve">active </w:t>
+      </w:r>
+      <w:proofErr w:type="spellStart"/>
+      <w:r>
+        <w:rPr>
+          <w:rFonts w:ascii="Helvetica" w:hAnsi="Helvetica" w:cs="Helvetica"/>
+          <w:color w:val="000000"/>
+          <w:szCs w:val="21"/>
+          <w:shd w:val="clear" w:color="auto" w:fill="FFFFFF"/>
+        </w:rPr>
+        <w:t>mq</w:t>
+      </w:r>
+      <w:proofErr w:type="spellEnd"/>
       <w:r>
         <w:rPr>
           <w:rFonts w:ascii="Helvetica" w:hAnsi="Helvetica" w:cs="Helvetica" w:hint="eastAsia"/>
@@ -434,9 +452,11 @@
         </w:rPr>
         <w:t>下载</w:t>
       </w:r>
+      <w:proofErr w:type="spellStart"/>
       <w:r>
         <w:t>jdk</w:t>
       </w:r>
+      <w:proofErr w:type="spellEnd"/>
     </w:p>
     <w:p>
       <w:pPr>
@@ -449,9 +469,11 @@
         </w:rPr>
         <w:t>下载</w:t>
       </w:r>
+      <w:proofErr w:type="spellStart"/>
       <w:r>
         <w:t>jdk</w:t>
       </w:r>
+      <w:proofErr w:type="spellEnd"/>
       <w:r>
         <w:rPr>
           <w:rFonts w:hint="eastAsia"/>
@@ -654,7 +676,21 @@
         <w:rPr>
           <w:highlight w:val="yellow"/>
         </w:rPr>
-        <w:t>;%JAVA_HOME%\bin;%JAVA_HOME%\jre\bin</w:t>
+        <w:t>;%JAVA_HOME%\bin;%JAVA_HOME%\</w:t>
+      </w:r>
+      <w:proofErr w:type="spellStart"/>
+      <w:r>
+        <w:rPr>
+          <w:highlight w:val="yellow"/>
+        </w:rPr>
+        <w:t>jre</w:t>
+      </w:r>
+      <w:proofErr w:type="spellEnd"/>
+      <w:r>
+        <w:rPr>
+          <w:highlight w:val="yellow"/>
+        </w:rPr>
+        <w:t>\bin</w:t>
       </w:r>
     </w:p>
     <w:p>
@@ -812,9 +848,11 @@
         </w:rPr>
         <w:t>在</w:t>
       </w:r>
+      <w:proofErr w:type="spellStart"/>
       <w:r>
         <w:t>cmd</w:t>
       </w:r>
+      <w:proofErr w:type="spellEnd"/>
       <w:r>
         <w:rPr>
           <w:rFonts w:hint="eastAsia"/>
@@ -833,9 +871,11 @@
         </w:rPr>
         <w:t>或者</w:t>
       </w:r>
+      <w:proofErr w:type="spellStart"/>
       <w:r>
         <w:t>javac</w:t>
       </w:r>
+      <w:proofErr w:type="spellEnd"/>
       <w:r>
         <w:rPr>
           <w:rFonts w:hint="eastAsia"/>
@@ -845,9 +885,11 @@
       <w:r>
         <w:t>，至此</w:t>
       </w:r>
+      <w:proofErr w:type="spellStart"/>
       <w:r>
         <w:t>jdk</w:t>
       </w:r>
+      <w:proofErr w:type="spellEnd"/>
       <w:r>
         <w:t>安装完毕</w:t>
       </w:r>
@@ -915,9 +957,11 @@
           <w:numId w:val="7"/>
         </w:numPr>
       </w:pPr>
+      <w:proofErr w:type="spellStart"/>
       <w:r>
         <w:t>ActiveMQ</w:t>
       </w:r>
+      <w:proofErr w:type="spellEnd"/>
       <w:r>
         <w:rPr>
           <w:rFonts w:hint="eastAsia"/>
@@ -942,9 +986,11 @@
         </w:rPr>
         <w:t>下载</w:t>
       </w:r>
+      <w:proofErr w:type="spellStart"/>
       <w:r>
         <w:t>ActiveMQ</w:t>
       </w:r>
+      <w:proofErr w:type="spellEnd"/>
       <w:r>
         <w:rPr>
           <w:rFonts w:hint="eastAsia"/>
@@ -961,11 +1007,21 @@
       <w:r>
         <w:t>去官方网站下载：</w:t>
       </w:r>
-      <w:hyperlink r:id="rId10" w:tgtFrame="_blank" w:history="1">
-        <w:r>
-          <w:t>http://activemq.apache.org/</w:t>
-        </w:r>
-      </w:hyperlink>
+      <w:r>
+        <w:fldChar w:fldCharType="begin"/>
+      </w:r>
+      <w:r>
+        <w:instrText xml:space="preserve"> HYPERLINK "http://activemq.apache.org/" \t "_blank" </w:instrText>
+      </w:r>
+      <w:r>
+        <w:fldChar w:fldCharType="separate"/>
+      </w:r>
+      <w:r>
+        <w:t>http://activemq.apache.org/</w:t>
+      </w:r>
+      <w:r>
+        <w:fldChar w:fldCharType="end"/>
+      </w:r>
     </w:p>
     <w:p>
       <w:pPr>
@@ -981,9 +1037,11 @@
         </w:rPr>
         <w:t>运行</w:t>
       </w:r>
+      <w:proofErr w:type="spellStart"/>
       <w:r>
         <w:t>ActiveMQ</w:t>
       </w:r>
+      <w:proofErr w:type="spellEnd"/>
     </w:p>
     <w:p>
       <w:pPr>
@@ -1027,9 +1085,11 @@
         </w:rPr>
         <w:t>运行</w:t>
       </w:r>
+      <w:proofErr w:type="spellStart"/>
       <w:r>
         <w:t>ActiveMQ</w:t>
       </w:r>
+      <w:proofErr w:type="spellEnd"/>
       <w:r>
         <w:rPr>
           <w:rFonts w:hint="eastAsia"/>
@@ -1055,9 +1115,11 @@
         </w:rPr>
         <w:t>启动</w:t>
       </w:r>
+      <w:proofErr w:type="spellStart"/>
       <w:r>
         <w:t>ActiveMQ</w:t>
       </w:r>
+      <w:proofErr w:type="spellEnd"/>
       <w:r>
         <w:rPr>
           <w:rFonts w:hint="eastAsia"/>
@@ -1082,7 +1144,7 @@
         </w:rPr>
         <w:t xml:space="preserve"> </w:t>
       </w:r>
-      <w:hyperlink r:id="rId11" w:history="1">
+      <w:hyperlink r:id="rId10" w:history="1">
         <w:r>
           <w:rPr>
             <w:rStyle w:val="a4"/>
@@ -1135,6 +1197,113 @@
             <wp:extent cx="5274310" cy="1971675"/>
             <wp:effectExtent l="0" t="0" r="2540" b="9525"/>
             <wp:docPr id="6" name="图片 6"/>
+            <wp:cNvGraphicFramePr>
+              <a:graphicFrameLocks xmlns:a="http://schemas.openxmlformats.org/drawingml/2006/main" noChangeAspect="1"/>
+            </wp:cNvGraphicFramePr>
+            <a:graphic xmlns:a="http://schemas.openxmlformats.org/drawingml/2006/main">
+              <a:graphicData uri="http://schemas.openxmlformats.org/drawingml/2006/picture">
+                <pic:pic xmlns:pic="http://schemas.openxmlformats.org/drawingml/2006/picture">
+                  <pic:nvPicPr>
+                    <pic:cNvPr id="1" name=""/>
+                    <pic:cNvPicPr/>
+                  </pic:nvPicPr>
+                  <pic:blipFill>
+                    <a:blip r:embed="rId11"/>
+                    <a:stretch>
+                      <a:fillRect/>
+                    </a:stretch>
+                  </pic:blipFill>
+                  <pic:spPr>
+                    <a:xfrm>
+                      <a:off x="0" y="0"/>
+                      <a:ext cx="5274310" cy="1971675"/>
+                    </a:xfrm>
+                    <a:prstGeom prst="rect">
+                      <a:avLst/>
+                    </a:prstGeom>
+                  </pic:spPr>
+                </pic:pic>
+              </a:graphicData>
+            </a:graphic>
+          </wp:inline>
+        </w:drawing>
+      </w:r>
+    </w:p>
+    <w:p>
+      <w:pPr>
+        <w:pStyle w:val="a3"/>
+        <w:spacing w:line="360" w:lineRule="auto"/>
+        <w:ind w:left="425"/>
+      </w:pPr>
+      <w:r>
+        <w:rPr>
+          <w:rFonts w:hint="eastAsia"/>
+        </w:rPr>
+        <w:t>在</w:t>
+      </w:r>
+      <w:r>
+        <w:t>Queues</w:t>
+      </w:r>
+      <w:r>
+        <w:rPr>
+          <w:rFonts w:hint="eastAsia"/>
+        </w:rPr>
+        <w:t>选项卡</w:t>
+      </w:r>
+      <w:r>
+        <w:t>界面下，</w:t>
+      </w:r>
+      <w:r>
+        <w:rPr>
+          <w:rFonts w:hint="eastAsia"/>
+        </w:rPr>
+        <w:t>创建</w:t>
+      </w:r>
+      <w:r>
+        <w:t>第一个</w:t>
+      </w:r>
+      <w:r>
+        <w:rPr>
+          <w:rFonts w:hint="eastAsia"/>
+        </w:rPr>
+        <w:t>Queue</w:t>
+      </w:r>
+      <w:r>
+        <w:t>,</w:t>
+      </w:r>
+      <w:r>
+        <w:rPr>
+          <w:rFonts w:hint="eastAsia"/>
+        </w:rPr>
+        <w:t>命名为</w:t>
+      </w:r>
+      <w:proofErr w:type="spellStart"/>
+      <w:r>
+        <w:t>TestQueue</w:t>
+      </w:r>
+      <w:proofErr w:type="spellEnd"/>
+      <w:r>
+        <w:rPr>
+          <w:rFonts w:hint="eastAsia"/>
+        </w:rPr>
+        <w:t>。</w:t>
+      </w:r>
+    </w:p>
+    <w:p>
+      <w:pPr>
+        <w:pStyle w:val="a3"/>
+        <w:spacing w:line="360" w:lineRule="auto"/>
+        <w:ind w:left="425"/>
+      </w:pPr>
+      <w:r>
+        <w:rPr>
+          <w:noProof/>
+        </w:rPr>
+        <w:drawing>
+          <wp:inline distT="0" distB="0" distL="0" distR="0" wp14:anchorId="0D58FF32" wp14:editId="271BFF99">
+            <wp:extent cx="5274310" cy="1808480"/>
+            <wp:effectExtent l="0" t="0" r="2540" b="1270"/>
+            <wp:docPr id="7" name="图片 7"/>
             <wp:cNvGraphicFramePr>
               <a:graphicFrameLocks xmlns:a="http://schemas.openxmlformats.org/drawingml/2006/main" noChangeAspect="1"/>
             </wp:cNvGraphicFramePr>
@@ -1154,111 +1323,6 @@
                   <pic:spPr>
                     <a:xfrm>
                       <a:off x="0" y="0"/>
-                      <a:ext cx="5274310" cy="1971675"/>
-                    </a:xfrm>
-                    <a:prstGeom prst="rect">
-                      <a:avLst/>
-                    </a:prstGeom>
-                  </pic:spPr>
-                </pic:pic>
-              </a:graphicData>
-            </a:graphic>
-          </wp:inline>
-        </w:drawing>
-      </w:r>
-    </w:p>
-    <w:p>
-      <w:pPr>
-        <w:pStyle w:val="a3"/>
-        <w:spacing w:line="360" w:lineRule="auto"/>
-        <w:ind w:left="425"/>
-      </w:pPr>
-      <w:r>
-        <w:rPr>
-          <w:rFonts w:hint="eastAsia"/>
-        </w:rPr>
-        <w:t>在</w:t>
-      </w:r>
-      <w:r>
-        <w:t>Queues</w:t>
-      </w:r>
-      <w:r>
-        <w:rPr>
-          <w:rFonts w:hint="eastAsia"/>
-        </w:rPr>
-        <w:t>选项卡</w:t>
-      </w:r>
-      <w:r>
-        <w:t>界面下，</w:t>
-      </w:r>
-      <w:r>
-        <w:rPr>
-          <w:rFonts w:hint="eastAsia"/>
-        </w:rPr>
-        <w:t>创建</w:t>
-      </w:r>
-      <w:r>
-        <w:t>第一个</w:t>
-      </w:r>
-      <w:r>
-        <w:rPr>
-          <w:rFonts w:hint="eastAsia"/>
-        </w:rPr>
-        <w:t>Queue</w:t>
-      </w:r>
-      <w:r>
-        <w:t>,</w:t>
-      </w:r>
-      <w:r>
-        <w:rPr>
-          <w:rFonts w:hint="eastAsia"/>
-        </w:rPr>
-        <w:t>命名为</w:t>
-      </w:r>
-      <w:r>
-        <w:t>TestQueue</w:t>
-      </w:r>
-      <w:r>
-        <w:rPr>
-          <w:rFonts w:hint="eastAsia"/>
-        </w:rPr>
-        <w:t>。</w:t>
-      </w:r>
-    </w:p>
-    <w:p>
-      <w:pPr>
-        <w:pStyle w:val="a3"/>
-        <w:spacing w:line="360" w:lineRule="auto"/>
-        <w:ind w:left="425"/>
-      </w:pPr>
-      <w:r>
-        <w:rPr>
-          <w:noProof/>
-        </w:rPr>
-        <w:drawing>
-          <wp:inline distT="0" distB="0" distL="0" distR="0" wp14:anchorId="0D58FF32" wp14:editId="271BFF99">
-            <wp:extent cx="5274310" cy="1808480"/>
-            <wp:effectExtent l="0" t="0" r="2540" b="1270"/>
-            <wp:docPr id="7" name="图片 7"/>
-            <wp:cNvGraphicFramePr>
-              <a:graphicFrameLocks xmlns:a="http://schemas.openxmlformats.org/drawingml/2006/main" noChangeAspect="1"/>
-            </wp:cNvGraphicFramePr>
-            <a:graphic xmlns:a="http://schemas.openxmlformats.org/drawingml/2006/main">
-              <a:graphicData uri="http://schemas.openxmlformats.org/drawingml/2006/picture">
-                <pic:pic xmlns:pic="http://schemas.openxmlformats.org/drawingml/2006/picture">
-                  <pic:nvPicPr>
-                    <pic:cNvPr id="1" name=""/>
-                    <pic:cNvPicPr/>
-                  </pic:nvPicPr>
-                  <pic:blipFill>
-                    <a:blip r:embed="rId13"/>
-                    <a:stretch>
-                      <a:fillRect/>
-                    </a:stretch>
-                  </pic:blipFill>
-                  <pic:spPr>
-                    <a:xfrm>
-                      <a:off x="0" y="0"/>
                       <a:ext cx="5274310" cy="1808480"/>
                     </a:xfrm>
                     <a:prstGeom prst="rect">
@@ -1292,8 +1356,6 @@
       <w:r>
         <w:t>样例</w:t>
       </w:r>
-      <w:bookmarkStart w:id="0" w:name="_GoBack"/>
-      <w:bookmarkEnd w:id="0"/>
     </w:p>
     <w:p>
       <w:pPr>
@@ -1364,7 +1426,49 @@
         <w:pStyle w:val="a3"/>
         <w:spacing w:line="360" w:lineRule="auto"/>
         <w:ind w:left="425" w:firstLineChars="0" w:firstLine="0"/>
-      </w:pPr>
+        <w:rPr>
+          <w:rFonts w:hint="eastAsia"/>
+        </w:rPr>
+      </w:pPr>
+      <w:proofErr w:type="spellStart"/>
+      <w:r>
+        <w:t>ActiveMQ</w:t>
+      </w:r>
+      <w:proofErr w:type="spellEnd"/>
+      <w:r>
+        <w:t xml:space="preserve"> NMS client </w:t>
+      </w:r>
+      <w:r>
+        <w:t>是</w:t>
+      </w:r>
+      <w:proofErr w:type="spellStart"/>
+      <w:r>
+        <w:rPr>
+          <w:rFonts w:hint="eastAsia"/>
+        </w:rPr>
+        <w:t>Active</w:t>
+      </w:r>
+      <w:r>
+        <w:t>MQ</w:t>
+      </w:r>
+      <w:proofErr w:type="spellEnd"/>
+      <w:r>
+        <w:t>的</w:t>
+      </w:r>
+      <w:r>
+        <w:t>net</w:t>
+      </w:r>
+      <w:r>
+        <w:rPr>
+          <w:rFonts w:hint="eastAsia"/>
+        </w:rPr>
+        <w:t>客户端</w:t>
+      </w:r>
+      <w:r>
+        <w:t>实现。</w:t>
+      </w:r>
+      <w:bookmarkStart w:id="0" w:name="_GoBack"/>
+      <w:bookmarkEnd w:id="0"/>
     </w:p>
     <w:p>
       <w:pPr>
